--- a/Xandro_apart/samenvatting IPSec.docx
+++ b/Xandro_apart/samenvatting IPSec.docx
@@ -4,14 +4,13 @@
   <w:body>
     <w:p>
       <w:pPr>
-        <w:pStyle w:val="ListParagraph"/>
-        <w:numPr>
-          <w:ilvl w:val="0"/>
-          <w:numId w:val="1"/>
-        </w:numPr>
+        <w:pStyle w:val="Title"/>
       </w:pPr>
       <w:r>
         <w:t>Netwerk laag</w:t>
+      </w:r>
+      <w:r>
+        <w:t>: IPSec</w:t>
       </w:r>
     </w:p>
     <w:p>
@@ -244,6 +243,7 @@
         <w:pStyle w:val="Heading2"/>
       </w:pPr>
       <w:r>
+        <w:lastRenderedPageBreak/>
         <w:t>Nadelen</w:t>
       </w:r>
     </w:p>
@@ -268,7 +268,6 @@
         </w:numPr>
       </w:pPr>
       <w:r>
-        <w:lastRenderedPageBreak/>
         <w:t>Gebruikt veel systeemresources</w:t>
       </w:r>
     </w:p>
@@ -551,6 +550,7 @@
         </w:numPr>
       </w:pPr>
       <w:r>
+        <w:lastRenderedPageBreak/>
         <w:t>Dan vergelijkt hij da me da hash da eraan toegevoegd was</w:t>
       </w:r>
     </w:p>
@@ -559,13 +559,679 @@
         <w:pStyle w:val="Heading2"/>
       </w:pPr>
       <w:r>
+        <w:t>ESP</w:t>
+      </w:r>
+      <w:r>
+        <w:tab/>
+      </w:r>
+      <w:r>
+        <w:t>Encapsulating Security Payload</w:t>
+      </w:r>
+    </w:p>
+    <w:p>
+      <w:pPr>
+        <w:pStyle w:val="ListParagraph"/>
+        <w:numPr>
+          <w:ilvl w:val="0"/>
+          <w:numId w:val="1"/>
+        </w:numPr>
+      </w:pPr>
+      <w:r>
+        <w:t>Confidentialiteit (data [+ IP Header] encrypted), data oorsprong authenticatie, integriteit, anti-replay, en beetje traffic flow confidentialiteit</w:t>
+      </w:r>
+    </w:p>
+    <w:p>
+      <w:pPr>
+        <w:pStyle w:val="Heading3"/>
+      </w:pPr>
+      <w:r>
+        <w:t>Transport mode</w:t>
+      </w:r>
+    </w:p>
+    <w:p>
+      <w:pPr>
+        <w:pStyle w:val="ListParagraph"/>
+        <w:numPr>
+          <w:ilvl w:val="0"/>
+          <w:numId w:val="1"/>
+        </w:numPr>
+      </w:pPr>
+      <w:r>
+        <w:t>Van 1 apparaat naar een ander</w:t>
+      </w:r>
+    </w:p>
+    <w:p>
+      <w:pPr>
+        <w:pStyle w:val="ListParagraph"/>
+        <w:numPr>
+          <w:ilvl w:val="0"/>
+          <w:numId w:val="1"/>
+        </w:numPr>
+      </w:pPr>
+      <w:r>
+        <w:t>Encryptie/authenticatie</w:t>
+      </w:r>
+    </w:p>
+    <w:p>
+      <w:pPr>
+        <w:pStyle w:val="ListParagraph"/>
+        <w:numPr>
+          <w:ilvl w:val="0"/>
+          <w:numId w:val="1"/>
+        </w:numPr>
+      </w:pPr>
+      <w:r>
+        <w:t xml:space="preserve">Geen traffic flow confidentialiteit </w:t>
+      </w:r>
+    </w:p>
+    <w:p>
+      <w:pPr>
+        <w:pStyle w:val="ListParagraph"/>
+        <w:numPr>
+          <w:ilvl w:val="0"/>
+          <w:numId w:val="1"/>
+        </w:numPr>
+      </w:pPr>
+      <w:r>
+        <w:t>Bv. Voor teleworking</w:t>
+      </w:r>
+    </w:p>
+    <w:p>
+      <w:pPr>
+        <w:pStyle w:val="Heading3"/>
+      </w:pPr>
+      <w:r>
+        <w:t>Tunnel mode</w:t>
+      </w:r>
+    </w:p>
+    <w:p>
+      <w:pPr>
+        <w:pStyle w:val="ListParagraph"/>
+        <w:numPr>
+          <w:ilvl w:val="0"/>
+          <w:numId w:val="1"/>
+        </w:numPr>
+      </w:pPr>
+      <w:r>
+        <w:t>Encrypted tunnels met IP verkeer</w:t>
+      </w:r>
+    </w:p>
+    <w:p>
+      <w:pPr>
+        <w:pStyle w:val="ListParagraph"/>
+        <w:numPr>
+          <w:ilvl w:val="0"/>
+          <w:numId w:val="1"/>
+        </w:numPr>
+      </w:pPr>
+      <w:r>
+        <w:t>VPN tussen twee netwerken leggen. Niet elk apparaat tussen de verbinding moet dan IPSec ondersteunen, enkel een gateway verbonden aan het lokale netwerk</w:t>
+      </w:r>
+    </w:p>
+    <w:p>
+      <w:pPr>
+        <w:pStyle w:val="Heading2"/>
+      </w:pPr>
+      <w:r>
+        <w:t>Transport mode mogelijkheden</w:t>
+      </w:r>
+    </w:p>
+    <w:p>
+      <w:r>
+        <w:rPr>
+          <w:lang w:val="en-US"/>
+        </w:rPr>
+        <w:drawing>
+          <wp:inline distT="0" distB="0" distL="0" distR="0" wp14:anchorId="5C297093" wp14:editId="2A019672">
+            <wp:extent cx="4038600" cy="2413000"/>
+            <wp:effectExtent l="0" t="0" r="0" b="6350"/>
+            <wp:docPr id="3" name="Picture 3"/>
+            <wp:cNvGraphicFramePr>
+              <a:graphicFrameLocks xmlns:a="http://schemas.openxmlformats.org/drawingml/2006/main" noChangeAspect="1"/>
+            </wp:cNvGraphicFramePr>
+            <a:graphic xmlns:a="http://schemas.openxmlformats.org/drawingml/2006/main">
+              <a:graphicData uri="http://schemas.openxmlformats.org/drawingml/2006/picture">
+                <pic:pic xmlns:pic="http://schemas.openxmlformats.org/drawingml/2006/picture">
+                  <pic:nvPicPr>
+                    <pic:cNvPr id="0" name=""/>
+                    <pic:cNvPicPr/>
+                  </pic:nvPicPr>
+                  <pic:blipFill>
+                    <a:blip r:embed="rId9"/>
+                    <a:stretch>
+                      <a:fillRect/>
+                    </a:stretch>
+                  </pic:blipFill>
+                  <pic:spPr>
+                    <a:xfrm>
+                      <a:off x="0" y="0"/>
+                      <a:ext cx="4038600" cy="2413000"/>
+                    </a:xfrm>
+                    <a:prstGeom prst="rect">
+                      <a:avLst/>
+                    </a:prstGeom>
+                  </pic:spPr>
+                </pic:pic>
+              </a:graphicData>
+            </a:graphic>
+          </wp:inline>
+        </w:drawing>
+      </w:r>
+    </w:p>
+    <w:p>
+      <w:pPr>
+        <w:pStyle w:val="Heading2"/>
+      </w:pPr>
+      <w:r>
         <w:lastRenderedPageBreak/>
-        <w:t>Encapsulating Security Payload</w:t>
-      </w:r>
-    </w:p>
-    <w:p>
-      <w:r>
-        <w:t>Todo vanaf slide 13</w:t>
+        <w:t>Tunnel mode mogelijkheden</w:t>
+      </w:r>
+    </w:p>
+    <w:p>
+      <w:r>
+        <w:rPr>
+          <w:lang w:val="en-US"/>
+        </w:rPr>
+        <w:drawing>
+          <wp:inline distT="0" distB="0" distL="0" distR="0" wp14:anchorId="05F1BA44" wp14:editId="25837069">
+            <wp:extent cx="4025900" cy="2533650"/>
+            <wp:effectExtent l="0" t="0" r="0" b="0"/>
+            <wp:docPr id="4" name="Picture 4"/>
+            <wp:cNvGraphicFramePr>
+              <a:graphicFrameLocks xmlns:a="http://schemas.openxmlformats.org/drawingml/2006/main" noChangeAspect="1"/>
+            </wp:cNvGraphicFramePr>
+            <a:graphic xmlns:a="http://schemas.openxmlformats.org/drawingml/2006/main">
+              <a:graphicData uri="http://schemas.openxmlformats.org/drawingml/2006/picture">
+                <pic:pic xmlns:pic="http://schemas.openxmlformats.org/drawingml/2006/picture">
+                  <pic:nvPicPr>
+                    <pic:cNvPr id="0" name=""/>
+                    <pic:cNvPicPr/>
+                  </pic:nvPicPr>
+                  <pic:blipFill>
+                    <a:blip r:embed="rId10"/>
+                    <a:stretch>
+                      <a:fillRect/>
+                    </a:stretch>
+                  </pic:blipFill>
+                  <pic:spPr>
+                    <a:xfrm>
+                      <a:off x="0" y="0"/>
+                      <a:ext cx="4025900" cy="2533650"/>
+                    </a:xfrm>
+                    <a:prstGeom prst="rect">
+                      <a:avLst/>
+                    </a:prstGeom>
+                  </pic:spPr>
+                </pic:pic>
+              </a:graphicData>
+            </a:graphic>
+          </wp:inline>
+        </w:drawing>
+      </w:r>
+    </w:p>
+    <w:p>
+      <w:pPr>
+        <w:pStyle w:val="Heading1"/>
+      </w:pPr>
+      <w:r>
+        <w:t>Security associations</w:t>
+      </w:r>
+    </w:p>
+    <w:p>
+      <w:r>
+        <w:t>Tussend zender en ontvanger in één richting</w:t>
+      </w:r>
+    </w:p>
+    <w:p>
+      <w:r>
+        <w:t>Identificatie door:</w:t>
+      </w:r>
+    </w:p>
+    <w:p>
+      <w:pPr>
+        <w:pStyle w:val="ListParagraph"/>
+        <w:numPr>
+          <w:ilvl w:val="0"/>
+          <w:numId w:val="1"/>
+        </w:numPr>
+      </w:pPr>
+      <w:r>
+        <w:t>SPI</w:t>
+      </w:r>
+      <w:r>
+        <w:tab/>
+        <w:t>security parameters index</w:t>
+      </w:r>
+    </w:p>
+    <w:p>
+      <w:pPr>
+        <w:pStyle w:val="ListParagraph"/>
+        <w:numPr>
+          <w:ilvl w:val="0"/>
+          <w:numId w:val="1"/>
+        </w:numPr>
+      </w:pPr>
+      <w:r>
+        <w:t>Ip doeladres</w:t>
+      </w:r>
+    </w:p>
+    <w:p>
+      <w:pPr>
+        <w:pStyle w:val="ListParagraph"/>
+        <w:numPr>
+          <w:ilvl w:val="0"/>
+          <w:numId w:val="1"/>
+        </w:numPr>
+      </w:pPr>
+      <w:r>
+        <w:t>Identificatie van het beveiligingsprotocol</w:t>
+      </w:r>
+    </w:p>
+    <w:p>
+      <w:pPr>
+        <w:pStyle w:val="ListParagraph"/>
+        <w:numPr>
+          <w:ilvl w:val="0"/>
+          <w:numId w:val="1"/>
+        </w:numPr>
+      </w:pPr>
+      <w:r>
+        <w:t>AH / ESP voor één IP stream</w:t>
+      </w:r>
+    </w:p>
+    <w:p>
+      <w:r>
+        <w:t>Combineren tunnels mogelijk</w:t>
+      </w:r>
+    </w:p>
+    <w:p>
+      <w:pPr>
+        <w:pStyle w:val="ListParagraph"/>
+        <w:numPr>
+          <w:ilvl w:val="0"/>
+          <w:numId w:val="1"/>
+        </w:numPr>
+      </w:pPr>
+      <w:r>
+        <w:t>Niet persee zelfde eindpunt</w:t>
+      </w:r>
+    </w:p>
+    <w:p>
+      <w:pPr>
+        <w:pStyle w:val="ListParagraph"/>
+        <w:numPr>
+          <w:ilvl w:val="0"/>
+          <w:numId w:val="1"/>
+        </w:numPr>
+      </w:pPr>
+      <w:r>
+        <w:t>Verschillende mogelijke levels</w:t>
+      </w:r>
+    </w:p>
+    <w:p>
+      <w:pPr>
+        <w:pStyle w:val="ListParagraph"/>
+        <w:numPr>
+          <w:ilvl w:val="0"/>
+          <w:numId w:val="1"/>
+        </w:numPr>
+      </w:pPr>
+      <w:r>
+        <w:t>Iterated tunnels</w:t>
+      </w:r>
+    </w:p>
+    <w:p>
+      <w:pPr>
+        <w:pStyle w:val="Heading2"/>
+      </w:pPr>
+      <w:r>
+        <w:t>Tussen twee eindgebruikers</w:t>
+      </w:r>
+    </w:p>
+    <w:p>
+      <w:pPr>
+        <w:pStyle w:val="ListParagraph"/>
+        <w:numPr>
+          <w:ilvl w:val="0"/>
+          <w:numId w:val="1"/>
+        </w:numPr>
+      </w:pPr>
+      <w:r>
+        <w:t>Transport AH</w:t>
+      </w:r>
+    </w:p>
+    <w:p>
+      <w:pPr>
+        <w:pStyle w:val="ListParagraph"/>
+        <w:numPr>
+          <w:ilvl w:val="0"/>
+          <w:numId w:val="1"/>
+        </w:numPr>
+      </w:pPr>
+      <w:r>
+        <w:t>Transport ESP</w:t>
+      </w:r>
+    </w:p>
+    <w:p>
+      <w:pPr>
+        <w:pStyle w:val="ListParagraph"/>
+        <w:numPr>
+          <w:ilvl w:val="0"/>
+          <w:numId w:val="1"/>
+        </w:numPr>
+      </w:pPr>
+      <w:r>
+        <w:t>AH gevolgd door ESP in Transport</w:t>
+      </w:r>
+    </w:p>
+    <w:p>
+      <w:pPr>
+        <w:pStyle w:val="ListParagraph"/>
+        <w:numPr>
+          <w:ilvl w:val="0"/>
+          <w:numId w:val="1"/>
+        </w:numPr>
+      </w:pPr>
+      <w:r>
+        <w:t>Één van de vorige in een AH/ESP in Tunnel mode</w:t>
+      </w:r>
+    </w:p>
+    <w:p>
+      <w:pPr>
+        <w:pStyle w:val="Heading2"/>
+      </w:pPr>
+      <w:r>
+        <w:t>Tussen twee gateways</w:t>
+      </w:r>
+    </w:p>
+    <w:p>
+      <w:pPr>
+        <w:pStyle w:val="ListParagraph"/>
+        <w:numPr>
+          <w:ilvl w:val="0"/>
+          <w:numId w:val="1"/>
+        </w:numPr>
+      </w:pPr>
+      <w:r>
+        <w:t>Één tunnel met AH / ESP / ESP+auth is genoeg</w:t>
+      </w:r>
+    </w:p>
+    <w:p>
+      <w:pPr>
+        <w:pStyle w:val="Heading2"/>
+      </w:pPr>
+      <w:r>
+        <w:t>Combo beide</w:t>
+      </w:r>
+    </w:p>
+    <w:p>
+      <w:pPr>
+        <w:pStyle w:val="ListParagraph"/>
+        <w:numPr>
+          <w:ilvl w:val="0"/>
+          <w:numId w:val="1"/>
+        </w:numPr>
+      </w:pPr>
+      <w:r>
+        <w:t xml:space="preserve">Data wordt geauthenticeerd/confidentialiteit tussen gateways + bijkomende </w:t>
+      </w:r>
+      <w:r>
+        <w:t>beveiliging voor eindgebruiker voor verkeer binnen het intranet</w:t>
+      </w:r>
+    </w:p>
+    <w:p>
+      <w:pPr>
+        <w:pStyle w:val="Heading2"/>
+      </w:pPr>
+      <w:r>
+        <w:lastRenderedPageBreak/>
+        <w:t>Teleworker</w:t>
+      </w:r>
+    </w:p>
+    <w:p>
+      <w:r>
+        <w:t>Van device rechstreeks over internet naar gateway van den andere via tunnel. Dan nog beveiliging over lokaal netwerk</w:t>
+      </w:r>
+    </w:p>
+    <w:p>
+      <w:pPr>
+        <w:pStyle w:val="Title"/>
+      </w:pPr>
+      <w:r>
+        <w:t>Netwerklaag: VPN</w:t>
+      </w:r>
+    </w:p>
+    <w:p>
+      <w:pPr>
+        <w:pStyle w:val="ListParagraph"/>
+        <w:numPr>
+          <w:ilvl w:val="0"/>
+          <w:numId w:val="1"/>
+        </w:numPr>
+      </w:pPr>
+      <w:r>
+        <w:t xml:space="preserve">Veilige tunnel tussen 2 sites. </w:t>
+      </w:r>
+      <w:r>
+        <w:tab/>
+      </w:r>
+    </w:p>
+    <w:p>
+      <w:pPr>
+        <w:pStyle w:val="ListParagraph"/>
+        <w:numPr>
+          <w:ilvl w:val="0"/>
+          <w:numId w:val="1"/>
+        </w:numPr>
+      </w:pPr>
+      <w:r>
+        <w:t>Niet enkel voor remote log-in bedoeld</w:t>
+      </w:r>
+    </w:p>
+    <w:p>
+      <w:pPr>
+        <w:pStyle w:val="Heading2"/>
+      </w:pPr>
+      <w:r>
+        <w:t>Mogelijke VPN opties</w:t>
+      </w:r>
+    </w:p>
+    <w:p>
+      <w:pPr>
+        <w:pStyle w:val="Heading3"/>
+      </w:pPr>
+      <w:r>
+        <w:t>Ipsec</w:t>
+      </w:r>
+    </w:p>
+    <w:p>
+      <w:pPr>
+        <w:pStyle w:val="ListParagraph"/>
+      </w:pPr>
+      <w:r>
+        <w:t>+ gemaakt hiervoor</w:t>
+      </w:r>
+      <w:r>
+        <w:br/>
+        <w:t>+ deel van andere oplossingen</w:t>
+      </w:r>
+      <w:r>
+        <w:br/>
+        <w:t>- complex</w:t>
+      </w:r>
+      <w:r>
+        <w:br/>
+        <w:t>- samenwerkingsproblemen tussen verschillende implementaties</w:t>
+      </w:r>
+      <w:r>
+        <w:br/>
+        <w:t>- problemen met NAT en non-IPSec firewalls</w:t>
+      </w:r>
+    </w:p>
+    <w:p>
+      <w:pPr>
+        <w:pStyle w:val="Heading3"/>
+      </w:pPr>
+      <w:r>
+        <w:t>PPTP (point to point tunneling protocol)</w:t>
+      </w:r>
+    </w:p>
+    <w:p>
+      <w:r>
+        <w:tab/>
+        <w:t>+ client beschikbaar bijna elk platform</w:t>
+      </w:r>
+      <w:r>
+        <w:br/>
+      </w:r>
+      <w:r>
+        <w:tab/>
+        <w:t>+ easy</w:t>
+      </w:r>
+      <w:r>
+        <w:br/>
+      </w:r>
+      <w:r>
+        <w:tab/>
+        <w:t>+ snel</w:t>
+      </w:r>
+      <w:r>
+        <w:br/>
+      </w:r>
+      <w:r>
+        <w:tab/>
+        <w:t>- niet veilig</w:t>
+      </w:r>
+      <w:r>
+        <w:br/>
+      </w:r>
+      <w:r>
+        <w:tab/>
+        <w:t>- NSA ziet alles</w:t>
+      </w:r>
+    </w:p>
+    <w:p>
+      <w:pPr>
+        <w:pStyle w:val="Heading3"/>
+      </w:pPr>
+      <w:r>
+        <w:t>OpenVPN</w:t>
+      </w:r>
+    </w:p>
+    <w:p>
+      <w:r>
+        <w:tab/>
+        <w:t>+ heel configureerbaar</w:t>
+      </w:r>
+      <w:r>
+        <w:br/>
+      </w:r>
+      <w:r>
+        <w:tab/>
+        <w:t>+ heel veilig (zelf voor NSA)</w:t>
+      </w:r>
+      <w:r>
+        <w:br/>
+      </w:r>
+      <w:r>
+        <w:tab/>
+        <w:t>+ kan firewallss voorbij</w:t>
+      </w:r>
+      <w:r>
+        <w:br/>
+      </w:r>
+      <w:r>
+        <w:tab/>
+        <w:t>+ veel encryptie algoritme mogelijkheden</w:t>
+      </w:r>
+      <w:r>
+        <w:br/>
+      </w:r>
+      <w:r>
+        <w:tab/>
+        <w:t>+ open source</w:t>
+      </w:r>
+      <w:r>
+        <w:br/>
+      </w:r>
+      <w:r>
+        <w:tab/>
+        <w:t>- third party software nodig</w:t>
+      </w:r>
+      <w:r>
+        <w:br/>
+      </w:r>
+      <w:r>
+        <w:tab/>
+        <w:t>- moeilijke setup</w:t>
+      </w:r>
+      <w:r>
+        <w:br/>
+      </w:r>
+      <w:r>
+        <w:tab/>
+        <w:t xml:space="preserve">- </w:t>
+      </w:r>
+      <w:r>
+        <w:t>nog niet zo goede support op mobile</w:t>
+      </w:r>
+      <w:r>
+        <w:br/>
+      </w:r>
+      <w:r>
+        <w:tab/>
+        <w:t>- beveiliging is bovenop transport laag en niet netwerklaag</w:t>
+      </w:r>
+    </w:p>
+    <w:p>
+      <w:pPr>
+        <w:pStyle w:val="Heading3"/>
+      </w:pPr>
+      <w:r>
+        <w:t>L2TP ( Layer 2 tunnel protocol)</w:t>
+      </w:r>
+    </w:p>
+    <w:p>
+      <w:pPr>
+        <w:pStyle w:val="ListParagraph"/>
+        <w:numPr>
+          <w:ilvl w:val="0"/>
+          <w:numId w:val="1"/>
+        </w:numPr>
+      </w:pPr>
+      <w:r>
+        <w:t>Op zijn eigen geen encryptie of confidentialiteit dus como met IPSec</w:t>
+      </w:r>
+      <w:r>
+        <w:br/>
+        <w:t>+ heel veilig</w:t>
+      </w:r>
+      <w:r>
+        <w:br/>
+        <w:t>+ easy setup</w:t>
+      </w:r>
+      <w:r>
+        <w:br/>
+        <w:t>+ beschikbaar alle moderne platformen</w:t>
+      </w:r>
+      <w:r>
+        <w:br/>
+        <w:t>-  NSA heeft het gecompromised</w:t>
+      </w:r>
+      <w:r>
+        <w:br/>
+      </w:r>
+      <w:r>
+        <w:lastRenderedPageBreak/>
+        <w:t>- verzwakt door NSA</w:t>
+      </w:r>
+      <w:r>
+        <w:br/>
+        <w:t>- trager dan OpenVPN</w:t>
+      </w:r>
+      <w:r>
+        <w:br/>
+        <w:t>- soms problemen met firewalls</w:t>
       </w:r>
       <w:bookmarkStart w:id="0" w:name="_GoBack"/>
       <w:bookmarkEnd w:id="0"/>
@@ -1186,6 +1852,47 @@
       <w:lang w:val="nl-BE"/>
     </w:rPr>
   </w:style>
+  <w:style w:type="paragraph" w:styleId="Title">
+    <w:name w:val="Title"/>
+    <w:basedOn w:val="Normal"/>
+    <w:next w:val="Normal"/>
+    <w:link w:val="TitleChar"/>
+    <w:uiPriority w:val="10"/>
+    <w:qFormat/>
+    <w:rsid w:val="00263AFA"/>
+    <w:pPr>
+      <w:pBdr>
+        <w:bottom w:val="single" w:sz="8" w:space="4" w:color="4F81BD" w:themeColor="accent1"/>
+      </w:pBdr>
+      <w:spacing w:after="300" w:line="240" w:lineRule="auto"/>
+      <w:contextualSpacing/>
+    </w:pPr>
+    <w:rPr>
+      <w:rFonts w:asciiTheme="majorHAnsi" w:eastAsiaTheme="majorEastAsia" w:hAnsiTheme="majorHAnsi" w:cstheme="majorBidi"/>
+      <w:color w:val="17365D" w:themeColor="text2" w:themeShade="BF"/>
+      <w:spacing w:val="5"/>
+      <w:kern w:val="28"/>
+      <w:sz w:val="52"/>
+      <w:szCs w:val="52"/>
+    </w:rPr>
+  </w:style>
+  <w:style w:type="character" w:customStyle="1" w:styleId="TitleChar">
+    <w:name w:val="Title Char"/>
+    <w:basedOn w:val="DefaultParagraphFont"/>
+    <w:link w:val="Title"/>
+    <w:uiPriority w:val="10"/>
+    <w:rsid w:val="00263AFA"/>
+    <w:rPr>
+      <w:rFonts w:asciiTheme="majorHAnsi" w:eastAsiaTheme="majorEastAsia" w:hAnsiTheme="majorHAnsi" w:cstheme="majorBidi"/>
+      <w:noProof/>
+      <w:color w:val="17365D" w:themeColor="text2" w:themeShade="BF"/>
+      <w:spacing w:val="5"/>
+      <w:kern w:val="28"/>
+      <w:sz w:val="52"/>
+      <w:szCs w:val="52"/>
+      <w:lang w:val="nl-BE"/>
+    </w:rPr>
+  </w:style>
 </w:styles>
 </file>
 
@@ -1579,6 +2286,47 @@
       <w:iCs/>
       <w:noProof/>
       <w:color w:val="4F81BD" w:themeColor="accent1"/>
+      <w:lang w:val="nl-BE"/>
+    </w:rPr>
+  </w:style>
+  <w:style w:type="paragraph" w:styleId="Title">
+    <w:name w:val="Title"/>
+    <w:basedOn w:val="Normal"/>
+    <w:next w:val="Normal"/>
+    <w:link w:val="TitleChar"/>
+    <w:uiPriority w:val="10"/>
+    <w:qFormat/>
+    <w:rsid w:val="00263AFA"/>
+    <w:pPr>
+      <w:pBdr>
+        <w:bottom w:val="single" w:sz="8" w:space="4" w:color="4F81BD" w:themeColor="accent1"/>
+      </w:pBdr>
+      <w:spacing w:after="300" w:line="240" w:lineRule="auto"/>
+      <w:contextualSpacing/>
+    </w:pPr>
+    <w:rPr>
+      <w:rFonts w:asciiTheme="majorHAnsi" w:eastAsiaTheme="majorEastAsia" w:hAnsiTheme="majorHAnsi" w:cstheme="majorBidi"/>
+      <w:color w:val="17365D" w:themeColor="text2" w:themeShade="BF"/>
+      <w:spacing w:val="5"/>
+      <w:kern w:val="28"/>
+      <w:sz w:val="52"/>
+      <w:szCs w:val="52"/>
+    </w:rPr>
+  </w:style>
+  <w:style w:type="character" w:customStyle="1" w:styleId="TitleChar">
+    <w:name w:val="Title Char"/>
+    <w:basedOn w:val="DefaultParagraphFont"/>
+    <w:link w:val="Title"/>
+    <w:uiPriority w:val="10"/>
+    <w:rsid w:val="00263AFA"/>
+    <w:rPr>
+      <w:rFonts w:asciiTheme="majorHAnsi" w:eastAsiaTheme="majorEastAsia" w:hAnsiTheme="majorHAnsi" w:cstheme="majorBidi"/>
+      <w:noProof/>
+      <w:color w:val="17365D" w:themeColor="text2" w:themeShade="BF"/>
+      <w:spacing w:val="5"/>
+      <w:kern w:val="28"/>
+      <w:sz w:val="52"/>
+      <w:szCs w:val="52"/>
       <w:lang w:val="nl-BE"/>
     </w:rPr>
   </w:style>
@@ -1875,7 +2623,7 @@
 </file>
 
 <file path=customXml/itemProps1.xml><?xml version="1.0" encoding="utf-8"?>
-<ds:datastoreItem xmlns:ds="http://schemas.openxmlformats.org/officeDocument/2006/customXml" ds:itemID="{BA8D8E87-7738-4A36-B381-D6C5C9B62B2A}">
+<ds:datastoreItem xmlns:ds="http://schemas.openxmlformats.org/officeDocument/2006/customXml" ds:itemID="{701CD64E-9B02-4446-AF18-2B42FBBE2986}">
   <ds:schemaRefs>
     <ds:schemaRef ds:uri="http://schemas.openxmlformats.org/officeDocument/2006/bibliography"/>
   </ds:schemaRefs>
